--- a/docs/printables/index.docx
+++ b/docs/printables/index.docx
@@ -143,7 +143,7 @@
       </w:r>
     </w:p>
     <w:bookmarkEnd w:id="20"/>
-    <w:bookmarkStart w:id="28" w:name="activity-1-security-detective-teams"/>
+    <w:bookmarkStart w:id="31" w:name="activity-1-security-detective-teams"/>
     <w:p>
       <w:pPr>
         <w:pStyle w:val="Heading2"/>
@@ -232,7 +232,7 @@
       </w:r>
     </w:p>
     <w:bookmarkEnd w:id="24"/>
-    <w:bookmarkStart w:id="27" w:name="support-materials"/>
+    <w:bookmarkStart w:id="30" w:name="support-materials"/>
     <w:p>
       <w:pPr>
         <w:pStyle w:val="Heading3"/>
@@ -278,21 +278,110 @@
       <w:pPr>
         <w:pStyle w:val="BodyText"/>
       </w:pPr>
+      <w:r>
+        <w:rPr>
+          <w:b/>
+          <w:bCs/>
+        </w:rPr>
+        <w:t xml:space="preserve">AI Partner Response Cards</w:t>
+      </w:r>
+      <w:r>
+        <w:t xml:space="preserve"> </w:t>
+      </w:r>
+      <w:r>
+        <w:t xml:space="preserve">— Grade-differentiated cards for low-resource implementation with pre-written AI analysis:</w:t>
+      </w:r>
+    </w:p>
+    <w:p>
+      <w:pPr>
+        <w:pStyle w:val="Compact"/>
+        <w:numPr>
+          <w:ilvl w:val="0"/>
+          <w:numId w:val="1002"/>
+        </w:numPr>
+      </w:pPr>
       <w:hyperlink r:id="rId26">
         <w:r>
           <w:rPr>
             <w:rStyle w:val="Hyperlink"/>
-            <w:b/>
-            <w:bCs/>
           </w:rPr>
-          <w:t xml:space="preserve">AI Partner Response Cards</w:t>
+          <w:t xml:space="preserve">Grades K-2: Robot Helper Cards</w:t>
         </w:r>
       </w:hyperlink>
       <w:r>
         <w:t xml:space="preserve"> </w:t>
       </w:r>
       <w:r>
-        <w:t xml:space="preserve">— Low-resource implementation support with pre-written AI analysis for groups without live AI access.</w:t>
+        <w:t xml:space="preserve">— Simple cards for teacher read-aloud with Robot Helper voice</w:t>
+      </w:r>
+    </w:p>
+    <w:p>
+      <w:pPr>
+        <w:pStyle w:val="Compact"/>
+        <w:numPr>
+          <w:ilvl w:val="0"/>
+          <w:numId w:val="1002"/>
+        </w:numPr>
+      </w:pPr>
+      <w:hyperlink r:id="rId27">
+        <w:r>
+          <w:rPr>
+            <w:rStyle w:val="Hyperlink"/>
+          </w:rPr>
+          <w:t xml:space="preserve">Grades 3-5: Computer Helper Cards</w:t>
+        </w:r>
+      </w:hyperlink>
+      <w:r>
+        <w:t xml:space="preserve"> </w:t>
+      </w:r>
+      <w:r>
+        <w:t xml:space="preserve">— Pattern analysis and limitation cards for detective teams</w:t>
+      </w:r>
+    </w:p>
+    <w:p>
+      <w:pPr>
+        <w:pStyle w:val="Compact"/>
+        <w:numPr>
+          <w:ilvl w:val="0"/>
+          <w:numId w:val="1002"/>
+        </w:numPr>
+      </w:pPr>
+      <w:hyperlink r:id="rId28">
+        <w:r>
+          <w:rPr>
+            <w:rStyle w:val="Hyperlink"/>
+          </w:rPr>
+          <w:t xml:space="preserve">Grades 6-8: AI Partner Cards</w:t>
+        </w:r>
+      </w:hyperlink>
+      <w:r>
+        <w:t xml:space="preserve"> </w:t>
+      </w:r>
+      <w:r>
+        <w:t xml:space="preserve">— Full card sets with opening analysis, deeper analysis, disagreement, and synthesis</w:t>
+      </w:r>
+    </w:p>
+    <w:p>
+      <w:pPr>
+        <w:pStyle w:val="Compact"/>
+        <w:numPr>
+          <w:ilvl w:val="0"/>
+          <w:numId w:val="1002"/>
+        </w:numPr>
+      </w:pPr>
+      <w:hyperlink r:id="rId29">
+        <w:r>
+          <w:rPr>
+            <w:rStyle w:val="Hyperlink"/>
+          </w:rPr>
+          <w:t xml:space="preserve">Grades 9-12: AI Security Analyst Cards</w:t>
+        </w:r>
+      </w:hyperlink>
+      <w:r>
+        <w:t xml:space="preserve"> </w:t>
+      </w:r>
+      <w:r>
+        <w:t xml:space="preserve">— Professional SOC language with SIEM analysis and explicit limitation notices</w:t>
       </w:r>
     </w:p>
     <w:p>
@@ -302,9 +391,9 @@
         </w:pict>
       </w:r>
     </w:p>
-    <w:bookmarkEnd w:id="27"/>
-    <w:bookmarkEnd w:id="28"/>
-    <w:bookmarkStart w:id="40" w:name="activity-2-ethics-in-automated-security"/>
+    <w:bookmarkEnd w:id="30"/>
+    <w:bookmarkEnd w:id="31"/>
+    <w:bookmarkStart w:id="46" w:name="activity-2-ethics-in-automated-security"/>
     <w:p>
       <w:pPr>
         <w:pStyle w:val="Heading2"/>
@@ -321,7 +410,7 @@
         <w:t xml:space="preserve">Students design governance policies for AI security systems, discovering that AI is a stakeholder with its own perspective that must be balanced with human values.</w:t>
       </w:r>
     </w:p>
-    <w:bookmarkStart w:id="30" w:name="educator-materials-1"/>
+    <w:bookmarkStart w:id="33" w:name="educator-materials-1"/>
     <w:p>
       <w:pPr>
         <w:pStyle w:val="Heading3"/>
@@ -334,7 +423,7 @@
       <w:pPr>
         <w:pStyle w:val="FirstParagraph"/>
       </w:pPr>
-      <w:hyperlink r:id="rId29">
+      <w:hyperlink r:id="rId32">
         <w:r>
           <w:rPr>
             <w:rStyle w:val="Hyperlink"/>
@@ -351,8 +440,8 @@
         <w:t xml:space="preserve">— Activity overview, the conceptual shift, timing, facilitation moves, and debrief questions.</w:t>
       </w:r>
     </w:p>
-    <w:bookmarkEnd w:id="30"/>
-    <w:bookmarkStart w:id="35" w:name="student-worksheets-1"/>
+    <w:bookmarkEnd w:id="33"/>
+    <w:bookmarkStart w:id="38" w:name="student-worksheets-1"/>
     <w:p>
       <w:pPr>
         <w:pStyle w:val="Heading3"/>
@@ -365,7 +454,7 @@
       <w:pPr>
         <w:pStyle w:val="FirstParagraph"/>
       </w:pPr>
-      <w:hyperlink r:id="rId31">
+      <w:hyperlink r:id="rId34">
         <w:r>
           <w:rPr>
             <w:rStyle w:val="Hyperlink"/>
@@ -386,7 +475,7 @@
       <w:pPr>
         <w:pStyle w:val="BodyText"/>
       </w:pPr>
-      <w:hyperlink r:id="rId32">
+      <w:hyperlink r:id="rId35">
         <w:r>
           <w:rPr>
             <w:rStyle w:val="Hyperlink"/>
@@ -407,7 +496,7 @@
       <w:pPr>
         <w:pStyle w:val="BodyText"/>
       </w:pPr>
-      <w:hyperlink r:id="rId33">
+      <w:hyperlink r:id="rId36">
         <w:r>
           <w:rPr>
             <w:rStyle w:val="Hyperlink"/>
@@ -428,7 +517,7 @@
       <w:pPr>
         <w:pStyle w:val="BodyText"/>
       </w:pPr>
-      <w:hyperlink r:id="rId34">
+      <w:hyperlink r:id="rId37">
         <w:r>
           <w:rPr>
             <w:rStyle w:val="Hyperlink"/>
@@ -445,8 +534,8 @@
         <w:t xml:space="preserve">— Enterprise governance with FERPA/COPPA considerations and executive policy briefs.</w:t>
       </w:r>
     </w:p>
-    <w:bookmarkEnd w:id="35"/>
-    <w:bookmarkStart w:id="39" w:name="support-materials-1"/>
+    <w:bookmarkEnd w:id="38"/>
+    <w:bookmarkStart w:id="45" w:name="support-materials-1"/>
     <w:p>
       <w:pPr>
         <w:pStyle w:val="Heading3"/>
@@ -459,7 +548,7 @@
       <w:pPr>
         <w:pStyle w:val="FirstParagraph"/>
       </w:pPr>
-      <w:hyperlink r:id="rId36">
+      <w:hyperlink r:id="rId39">
         <w:r>
           <w:rPr>
             <w:rStyle w:val="Hyperlink"/>
@@ -480,28 +569,117 @@
       <w:pPr>
         <w:pStyle w:val="BodyText"/>
       </w:pPr>
-      <w:hyperlink r:id="rId37">
+      <w:r>
+        <w:rPr>
+          <w:b/>
+          <w:bCs/>
+        </w:rPr>
+        <w:t xml:space="preserve">AI Perspective Cards</w:t>
+      </w:r>
+      <w:r>
+        <w:t xml:space="preserve"> </w:t>
+      </w:r>
+      <w:r>
+        <w:t xml:space="preserve">— Grade-differentiated cards providing AI system perspectives for governance discussions:</w:t>
+      </w:r>
+    </w:p>
+    <w:p>
+      <w:pPr>
+        <w:pStyle w:val="Compact"/>
+        <w:numPr>
+          <w:ilvl w:val="0"/>
+          <w:numId w:val="1003"/>
+        </w:numPr>
+      </w:pPr>
+      <w:hyperlink r:id="rId40">
         <w:r>
           <w:rPr>
             <w:rStyle w:val="Hyperlink"/>
-            <w:b/>
-            <w:bCs/>
           </w:rPr>
-          <w:t xml:space="preserve">AI Perspective Cards</w:t>
+          <w:t xml:space="preserve">Grades K-2: Sparky Cards</w:t>
         </w:r>
       </w:hyperlink>
       <w:r>
         <w:t xml:space="preserve"> </w:t>
       </w:r>
       <w:r>
-        <w:t xml:space="preserve">— Low-resource implementation support with SchoolGuard’s perspective on automatic blocking, activity alerts, adaptive learning, and its own limitations.</w:t>
-      </w:r>
-    </w:p>
-    <w:p>
-      <w:pPr>
-        <w:pStyle w:val="BodyText"/>
-      </w:pPr>
-      <w:hyperlink r:id="rId38">
+        <w:t xml:space="preserve">— Robot helper perspective on lights, cleanup, and safety rules</w:t>
+      </w:r>
+    </w:p>
+    <w:p>
+      <w:pPr>
+        <w:pStyle w:val="Compact"/>
+        <w:numPr>
+          <w:ilvl w:val="0"/>
+          <w:numId w:val="1003"/>
+        </w:numPr>
+      </w:pPr>
+      <w:hyperlink r:id="rId41">
+        <w:r>
+          <w:rPr>
+            <w:rStyle w:val="Hyperlink"/>
+          </w:rPr>
+          <w:t xml:space="preserve">Grades 3-5: SchoolGuard Cards</w:t>
+        </w:r>
+      </w:hyperlink>
+      <w:r>
+        <w:t xml:space="preserve"> </w:t>
+      </w:r>
+      <w:r>
+        <w:t xml:space="preserve">— Computer Rules Committee policy discussions</w:t>
+      </w:r>
+    </w:p>
+    <w:p>
+      <w:pPr>
+        <w:pStyle w:val="Compact"/>
+        <w:numPr>
+          <w:ilvl w:val="0"/>
+          <w:numId w:val="1003"/>
+        </w:numPr>
+      </w:pPr>
+      <w:hyperlink r:id="rId42">
+        <w:r>
+          <w:rPr>
+            <w:rStyle w:val="Hyperlink"/>
+          </w:rPr>
+          <w:t xml:space="preserve">Grades 6-8: SchoolGuard Cards</w:t>
+        </w:r>
+      </w:hyperlink>
+      <w:r>
+        <w:t xml:space="preserve"> </w:t>
+      </w:r>
+      <w:r>
+        <w:t xml:space="preserve">— Detailed governance perspectives on blocking, monitoring, and learning</w:t>
+      </w:r>
+    </w:p>
+    <w:p>
+      <w:pPr>
+        <w:pStyle w:val="Compact"/>
+        <w:numPr>
+          <w:ilvl w:val="0"/>
+          <w:numId w:val="1003"/>
+        </w:numPr>
+      </w:pPr>
+      <w:hyperlink r:id="rId43">
+        <w:r>
+          <w:rPr>
+            <w:rStyle w:val="Hyperlink"/>
+          </w:rPr>
+          <w:t xml:space="preserve">Grades 9-12: SecureNet AI Cards</w:t>
+        </w:r>
+      </w:hyperlink>
+      <w:r>
+        <w:t xml:space="preserve"> </w:t>
+      </w:r>
+      <w:r>
+        <w:t xml:space="preserve">— Professional governance statements with regulatory context</w:t>
+      </w:r>
+    </w:p>
+    <w:p>
+      <w:pPr>
+        <w:pStyle w:val="FirstParagraph"/>
+      </w:pPr>
+      <w:hyperlink r:id="rId44">
         <w:r>
           <w:rPr>
             <w:rStyle w:val="Hyperlink"/>
@@ -525,9 +703,9 @@
         </w:pict>
       </w:r>
     </w:p>
-    <w:bookmarkEnd w:id="39"/>
-    <w:bookmarkEnd w:id="40"/>
-    <w:bookmarkStart w:id="53" w:name="activity-3-ai-assisted-incident-response"/>
+    <w:bookmarkEnd w:id="45"/>
+    <w:bookmarkEnd w:id="46"/>
+    <w:bookmarkStart w:id="62" w:name="activity-3-ai-assisted-incident-response"/>
     <w:p>
       <w:pPr>
         <w:pStyle w:val="Heading2"/>
@@ -544,7 +722,7 @@
         <w:t xml:space="preserve">Students experience authentic NICE Framework Work Roles by responding to realistic security incidents as a coordinated team with AI as their technical analyst partner.</w:t>
       </w:r>
     </w:p>
-    <w:bookmarkStart w:id="42" w:name="educator-materials-2"/>
+    <w:bookmarkStart w:id="48" w:name="educator-materials-2"/>
     <w:p>
       <w:pPr>
         <w:pStyle w:val="Heading3"/>
@@ -557,7 +735,7 @@
       <w:pPr>
         <w:pStyle w:val="FirstParagraph"/>
       </w:pPr>
-      <w:hyperlink r:id="rId41">
+      <w:hyperlink r:id="rId47">
         <w:r>
           <w:rPr>
             <w:rStyle w:val="Hyperlink"/>
@@ -574,8 +752,8 @@
         <w:t xml:space="preserve">— Activity overview, role assignments, timing, complication injection tips, and debrief questions.</w:t>
       </w:r>
     </w:p>
-    <w:bookmarkEnd w:id="42"/>
-    <w:bookmarkStart w:id="47" w:name="student-worksheets-2"/>
+    <w:bookmarkEnd w:id="48"/>
+    <w:bookmarkStart w:id="53" w:name="student-worksheets-2"/>
     <w:p>
       <w:pPr>
         <w:pStyle w:val="Heading3"/>
@@ -588,7 +766,7 @@
       <w:pPr>
         <w:pStyle w:val="FirstParagraph"/>
       </w:pPr>
-      <w:hyperlink r:id="rId43">
+      <w:hyperlink r:id="rId49">
         <w:r>
           <w:rPr>
             <w:rStyle w:val="Hyperlink"/>
@@ -609,7 +787,7 @@
       <w:pPr>
         <w:pStyle w:val="BodyText"/>
       </w:pPr>
-      <w:hyperlink r:id="rId44">
+      <w:hyperlink r:id="rId50">
         <w:r>
           <w:rPr>
             <w:rStyle w:val="Hyperlink"/>
@@ -630,7 +808,7 @@
       <w:pPr>
         <w:pStyle w:val="BodyText"/>
       </w:pPr>
-      <w:hyperlink r:id="rId45">
+      <w:hyperlink r:id="rId51">
         <w:r>
           <w:rPr>
             <w:rStyle w:val="Hyperlink"/>
@@ -651,7 +829,7 @@
       <w:pPr>
         <w:pStyle w:val="BodyText"/>
       </w:pPr>
-      <w:hyperlink r:id="rId46">
+      <w:hyperlink r:id="rId52">
         <w:r>
           <w:rPr>
             <w:rStyle w:val="Hyperlink"/>
@@ -668,8 +846,8 @@
         <w:t xml:space="preserve">— Enterprise-level incident with technical evidence, MITRE ATT&amp;CK mapping, and executive communications.</w:t>
       </w:r>
     </w:p>
-    <w:bookmarkEnd w:id="47"/>
-    <w:bookmarkStart w:id="52" w:name="support-materials-2"/>
+    <w:bookmarkEnd w:id="53"/>
+    <w:bookmarkStart w:id="61" w:name="support-materials-2"/>
     <w:p>
       <w:pPr>
         <w:pStyle w:val="Heading3"/>
@@ -682,7 +860,7 @@
       <w:pPr>
         <w:pStyle w:val="FirstParagraph"/>
       </w:pPr>
-      <w:hyperlink r:id="rId48">
+      <w:hyperlink r:id="rId54">
         <w:r>
           <w:rPr>
             <w:rStyle w:val="Hyperlink"/>
@@ -703,7 +881,7 @@
       <w:pPr>
         <w:pStyle w:val="BodyText"/>
       </w:pPr>
-      <w:hyperlink r:id="rId49">
+      <w:hyperlink r:id="rId55">
         <w:r>
           <w:rPr>
             <w:rStyle w:val="Hyperlink"/>
@@ -724,28 +902,117 @@
       <w:pPr>
         <w:pStyle w:val="BodyText"/>
       </w:pPr>
-      <w:hyperlink r:id="rId50">
+      <w:r>
+        <w:rPr>
+          <w:b/>
+          <w:bCs/>
+        </w:rPr>
+        <w:t xml:space="preserve">AI Response Cards</w:t>
+      </w:r>
+      <w:r>
+        <w:t xml:space="preserve"> </w:t>
+      </w:r>
+      <w:r>
+        <w:t xml:space="preserve">— Grade-differentiated cards providing AI analysis for incident response scenarios:</w:t>
+      </w:r>
+    </w:p>
+    <w:p>
+      <w:pPr>
+        <w:pStyle w:val="Compact"/>
+        <w:numPr>
+          <w:ilvl w:val="0"/>
+          <w:numId w:val="1004"/>
+        </w:numPr>
+      </w:pPr>
+      <w:hyperlink r:id="rId56">
         <w:r>
           <w:rPr>
             <w:rStyle w:val="Hyperlink"/>
-            <w:b/>
-            <w:bCs/>
           </w:rPr>
-          <w:t xml:space="preserve">AI Response Cards</w:t>
+          <w:t xml:space="preserve">Grades K-2: Sparky Cards</w:t>
         </w:r>
       </w:hyperlink>
       <w:r>
         <w:t xml:space="preserve"> </w:t>
       </w:r>
       <w:r>
-        <w:t xml:space="preserve">— Low-resource implementation with SentinelAI analysis reports (9-12), school AI advisor responses (6-8), helper responses (3-5), and Sparky dialogue (K-2).</w:t>
-      </w:r>
-    </w:p>
-    <w:p>
-      <w:pPr>
-        <w:pStyle w:val="BodyText"/>
-      </w:pPr>
-      <w:hyperlink r:id="rId51">
+        <w:t xml:space="preserve">— Robot helper finding problems and asking permission to fix</w:t>
+      </w:r>
+    </w:p>
+    <w:p>
+      <w:pPr>
+        <w:pStyle w:val="Compact"/>
+        <w:numPr>
+          <w:ilvl w:val="0"/>
+          <w:numId w:val="1004"/>
+        </w:numPr>
+      </w:pPr>
+      <w:hyperlink r:id="rId57">
+        <w:r>
+          <w:rPr>
+            <w:rStyle w:val="Hyperlink"/>
+          </w:rPr>
+          <w:t xml:space="preserve">Grades 3-5: AI Helper Cards</w:t>
+        </w:r>
+      </w:hyperlink>
+      <w:r>
+        <w:t xml:space="preserve"> </w:t>
+      </w:r>
+      <w:r>
+        <w:t xml:space="preserve">— Malware investigation responses for Computer Problem Solvers</w:t>
+      </w:r>
+    </w:p>
+    <w:p>
+      <w:pPr>
+        <w:pStyle w:val="Compact"/>
+        <w:numPr>
+          <w:ilvl w:val="0"/>
+          <w:numId w:val="1004"/>
+        </w:numPr>
+      </w:pPr>
+      <w:hyperlink r:id="rId58">
+        <w:r>
+          <w:rPr>
+            <w:rStyle w:val="Hyperlink"/>
+          </w:rPr>
+          <w:t xml:space="preserve">Grades 6-8: AI Security Advisor Cards</w:t>
+        </w:r>
+      </w:hyperlink>
+      <w:r>
+        <w:t xml:space="preserve"> </w:t>
+      </w:r>
+      <w:r>
+        <w:t xml:space="preserve">— School incident responses for ransomware, breaches, and compromises</w:t>
+      </w:r>
+    </w:p>
+    <w:p>
+      <w:pPr>
+        <w:pStyle w:val="Compact"/>
+        <w:numPr>
+          <w:ilvl w:val="0"/>
+          <w:numId w:val="1004"/>
+        </w:numPr>
+      </w:pPr>
+      <w:hyperlink r:id="rId59">
+        <w:r>
+          <w:rPr>
+            <w:rStyle w:val="Hyperlink"/>
+          </w:rPr>
+          <w:t xml:space="preserve">Grades 9-12: SentinelAI Cards</w:t>
+        </w:r>
+      </w:hyperlink>
+      <w:r>
+        <w:t xml:space="preserve"> </w:t>
+      </w:r>
+      <w:r>
+        <w:t xml:space="preserve">— Enterprise SOAR platform responses with MITRE ATT&amp;CK mapping</w:t>
+      </w:r>
+    </w:p>
+    <w:p>
+      <w:pPr>
+        <w:pStyle w:val="FirstParagraph"/>
+      </w:pPr>
+      <w:hyperlink r:id="rId60">
         <w:r>
           <w:rPr>
             <w:rStyle w:val="Hyperlink"/>
@@ -769,9 +1036,9 @@
         </w:pict>
       </w:r>
     </w:p>
-    <w:bookmarkEnd w:id="52"/>
-    <w:bookmarkEnd w:id="53"/>
-    <w:bookmarkStart w:id="57" w:name="printing-tips"/>
+    <w:bookmarkEnd w:id="61"/>
+    <w:bookmarkEnd w:id="62"/>
+    <w:bookmarkStart w:id="66" w:name="printing-tips"/>
     <w:p>
       <w:pPr>
         <w:pStyle w:val="Heading2"/>
@@ -780,7 +1047,7 @@
         <w:t xml:space="preserve">Printing Tips</w:t>
       </w:r>
     </w:p>
-    <w:bookmarkStart w:id="54" w:name="paper-recommendations"/>
+    <w:bookmarkStart w:id="63" w:name="paper-recommendations"/>
     <w:p>
       <w:pPr>
         <w:pStyle w:val="Heading3"/>
@@ -971,8 +1238,8 @@
         </w:tc>
       </w:tr>
     </w:tbl>
-    <w:bookmarkEnd w:id="54"/>
-    <w:bookmarkStart w:id="55" w:name="print-settings"/>
+    <w:bookmarkEnd w:id="63"/>
+    <w:bookmarkStart w:id="64" w:name="print-settings"/>
     <w:p>
       <w:pPr>
         <w:pStyle w:val="Heading3"/>
@@ -986,7 +1253,7 @@
         <w:pStyle w:val="Compact"/>
         <w:numPr>
           <w:ilvl w:val="0"/>
-          <w:numId w:val="1002"/>
+          <w:numId w:val="1005"/>
         </w:numPr>
       </w:pPr>
       <w:r>
@@ -1008,7 +1275,7 @@
         <w:pStyle w:val="Compact"/>
         <w:numPr>
           <w:ilvl w:val="0"/>
-          <w:numId w:val="1002"/>
+          <w:numId w:val="1005"/>
         </w:numPr>
       </w:pPr>
       <w:r>
@@ -1030,7 +1297,7 @@
         <w:pStyle w:val="Compact"/>
         <w:numPr>
           <w:ilvl w:val="0"/>
-          <w:numId w:val="1002"/>
+          <w:numId w:val="1005"/>
         </w:numPr>
       </w:pPr>
       <w:r>
@@ -1047,8 +1314,8 @@
         <w:t xml:space="preserve">Recommended for worksheets to reduce paper usage</w:t>
       </w:r>
     </w:p>
-    <w:bookmarkEnd w:id="55"/>
-    <w:bookmarkStart w:id="56" w:name="quantities-guide"/>
+    <w:bookmarkEnd w:id="64"/>
+    <w:bookmarkStart w:id="65" w:name="quantities-guide"/>
     <w:p>
       <w:pPr>
         <w:pStyle w:val="Heading3"/>
@@ -1254,9 +1521,9 @@
         </w:pict>
       </w:r>
     </w:p>
-    <w:bookmarkEnd w:id="56"/>
-    <w:bookmarkEnd w:id="57"/>
-    <w:bookmarkStart w:id="59" w:name="download-all-materials"/>
+    <w:bookmarkEnd w:id="65"/>
+    <w:bookmarkEnd w:id="66"/>
+    <w:bookmarkStart w:id="68" w:name="download-all-materials"/>
     <w:p>
       <w:pPr>
         <w:pStyle w:val="Heading2"/>
@@ -1275,7 +1542,7 @@
       <w:r>
         <w:t xml:space="preserve"> </w:t>
       </w:r>
-      <w:hyperlink r:id="rId58">
+      <w:hyperlink r:id="rId67">
         <w:r>
           <w:rPr>
             <w:rStyle w:val="Hyperlink"/>
@@ -1290,7 +1557,7 @@
         <w:t xml:space="preserve">page to download all materials in PDF and DOCX formats.</w:t>
       </w:r>
     </w:p>
-    <w:bookmarkEnd w:id="59"/>
+    <w:bookmarkEnd w:id="68"/>
     <w:sectPr>
       <w:footnotePr>
         <w:numRestart w:val="eachSect"/>
@@ -1511,6 +1778,15 @@
     <w:abstractNumId w:val="991"/>
   </w:num>
   <w:num w:numId="1002">
+    <w:abstractNumId w:val="991"/>
+  </w:num>
+  <w:num w:numId="1003">
+    <w:abstractNumId w:val="991"/>
+  </w:num>
+  <w:num w:numId="1004">
+    <w:abstractNumId w:val="991"/>
+  </w:num>
+  <w:num w:numId="1005">
     <w:abstractNumId w:val="991"/>
   </w:num>
 </w:numbering>
